--- a/document/sdlc.docx
+++ b/document/sdlc.docx
@@ -39,6 +39,8 @@
         </w:rPr>
         <w:t>Software Development Life Cycle (SDLC)</w:t>
       </w:r>
+      <w:bookmarkStart w:id="0" w:name="_GoBack"/>
+      <w:bookmarkEnd w:id="0"/>
     </w:p>
     <w:p>
       <w:pPr>
@@ -75,8 +77,6 @@
         <w:tab/>
         <w:t xml:space="preserve">Form submit, </w:t>
       </w:r>
-      <w:bookmarkStart w:id="0" w:name="_GoBack"/>
-      <w:bookmarkEnd w:id="0"/>
     </w:p>
     <w:p>
       <w:pPr>
@@ -170,6 +170,26 @@
           <w:rFonts w:ascii="Arial" w:hAnsi="Arial" w:cs="Arial"/>
         </w:rPr>
         <w:t xml:space="preserve"> step login information </w:t>
+      </w:r>
+    </w:p>
+    <w:p>
+      <w:pPr>
+        <w:rPr>
+          <w:rFonts w:ascii="Arial" w:hAnsi="Arial" w:cs="Arial"/>
+        </w:rPr>
+      </w:pPr>
+    </w:p>
+    <w:p>
+      <w:pPr>
+        <w:rPr>
+          <w:rFonts w:ascii="Arial" w:hAnsi="Arial" w:cs="Arial"/>
+        </w:rPr>
+      </w:pPr>
+      <w:r>
+        <w:rPr>
+          <w:rFonts w:ascii="Arial" w:hAnsi="Arial" w:cs="Arial"/>
+        </w:rPr>
+        <w:t xml:space="preserve">Project architecture for ecommerce </w:t>
       </w:r>
     </w:p>
     <w:p>

--- a/document/sdlc.docx
+++ b/document/sdlc.docx
@@ -39,165 +39,163 @@
         </w:rPr>
         <w:t>Software Development Life Cycle (SDLC)</w:t>
       </w:r>
+    </w:p>
+    <w:p>
+      <w:pPr>
+        <w:rPr>
+          <w:rFonts w:ascii="Arial" w:hAnsi="Arial" w:cs="Arial"/>
+        </w:rPr>
+      </w:pPr>
+    </w:p>
+    <w:p>
+      <w:pPr>
+        <w:rPr>
+          <w:rFonts w:ascii="Arial" w:hAnsi="Arial" w:cs="Arial"/>
+        </w:rPr>
+      </w:pPr>
+      <w:r>
+        <w:rPr>
+          <w:rFonts w:ascii="Arial" w:hAnsi="Arial" w:cs="Arial"/>
+        </w:rPr>
+        <w:t>Planning</w:t>
+      </w:r>
+    </w:p>
+    <w:p>
+      <w:pPr>
+        <w:rPr>
+          <w:rFonts w:ascii="Arial" w:hAnsi="Arial" w:cs="Arial"/>
+        </w:rPr>
+      </w:pPr>
+      <w:r>
+        <w:rPr>
+          <w:rFonts w:ascii="Arial" w:hAnsi="Arial" w:cs="Arial"/>
+        </w:rPr>
+        <w:tab/>
+        <w:t xml:space="preserve">Form submit, </w:t>
+      </w:r>
+    </w:p>
+    <w:p>
+      <w:pPr>
+        <w:ind w:firstLine="720"/>
+        <w:rPr>
+          <w:rFonts w:ascii="Arial" w:hAnsi="Arial" w:cs="Arial"/>
+        </w:rPr>
+      </w:pPr>
+      <w:r>
+        <w:rPr>
+          <w:rFonts w:ascii="Arial" w:hAnsi="Arial" w:cs="Arial"/>
+        </w:rPr>
+        <w:t>A</w:t>
+      </w:r>
+      <w:r>
+        <w:rPr>
+          <w:rFonts w:ascii="Arial" w:hAnsi="Arial" w:cs="Arial"/>
+        </w:rPr>
+        <w:t xml:space="preserve">fter registration email verification, </w:t>
+      </w:r>
+    </w:p>
+    <w:p>
+      <w:pPr>
+        <w:ind w:firstLine="720"/>
+        <w:rPr>
+          <w:rFonts w:ascii="Arial" w:hAnsi="Arial" w:cs="Arial"/>
+        </w:rPr>
+      </w:pPr>
+      <w:r>
+        <w:rPr>
+          <w:rFonts w:ascii="Arial" w:hAnsi="Arial" w:cs="Arial"/>
+        </w:rPr>
+        <w:t>Facebook/G</w:t>
+      </w:r>
+      <w:r>
+        <w:rPr>
+          <w:rFonts w:ascii="Arial" w:hAnsi="Arial" w:cs="Arial"/>
+        </w:rPr>
+        <w:t xml:space="preserve">mail login, </w:t>
+      </w:r>
+    </w:p>
+    <w:p>
+      <w:pPr>
+        <w:ind w:firstLine="720"/>
+        <w:rPr>
+          <w:rFonts w:ascii="Arial" w:hAnsi="Arial" w:cs="Arial"/>
+        </w:rPr>
+      </w:pPr>
+      <w:r>
+        <w:rPr>
+          <w:rFonts w:ascii="Arial" w:hAnsi="Arial" w:cs="Arial"/>
+        </w:rPr>
+        <w:t xml:space="preserve">2 step registration page. </w:t>
+      </w:r>
+    </w:p>
+    <w:p>
+      <w:pPr>
+        <w:ind w:left="720" w:firstLine="720"/>
+        <w:rPr>
+          <w:rFonts w:ascii="Arial" w:hAnsi="Arial" w:cs="Arial"/>
+        </w:rPr>
+      </w:pPr>
+      <w:r>
+        <w:rPr>
+          <w:rFonts w:ascii="Arial" w:hAnsi="Arial" w:cs="Arial"/>
+        </w:rPr>
+        <w:t>1</w:t>
+      </w:r>
+      <w:r>
+        <w:rPr>
+          <w:rFonts w:ascii="Arial" w:hAnsi="Arial" w:cs="Arial"/>
+          <w:vertAlign w:val="superscript"/>
+        </w:rPr>
+        <w:t>st</w:t>
+      </w:r>
+      <w:r>
+        <w:rPr>
+          <w:rFonts w:ascii="Arial" w:hAnsi="Arial" w:cs="Arial"/>
+        </w:rPr>
+        <w:t xml:space="preserve"> step general information, 2</w:t>
+      </w:r>
+      <w:r>
+        <w:rPr>
+          <w:rFonts w:ascii="Arial" w:hAnsi="Arial" w:cs="Arial"/>
+          <w:vertAlign w:val="superscript"/>
+        </w:rPr>
+        <w:t>nd</w:t>
+      </w:r>
+      <w:r>
+        <w:rPr>
+          <w:rFonts w:ascii="Arial" w:hAnsi="Arial" w:cs="Arial"/>
+        </w:rPr>
+        <w:t xml:space="preserve"> step login information </w:t>
+      </w:r>
+    </w:p>
+    <w:p>
+      <w:pPr>
+        <w:rPr>
+          <w:rFonts w:ascii="Arial" w:hAnsi="Arial" w:cs="Arial"/>
+        </w:rPr>
+      </w:pPr>
+    </w:p>
+    <w:p>
+      <w:pPr>
+        <w:rPr>
+          <w:rFonts w:ascii="Arial" w:hAnsi="Arial" w:cs="Arial"/>
+        </w:rPr>
+      </w:pPr>
+      <w:r>
+        <w:rPr>
+          <w:rFonts w:ascii="Arial" w:hAnsi="Arial" w:cs="Arial"/>
+        </w:rPr>
+        <w:t xml:space="preserve">Project architecture for ecommerce </w:t>
+      </w:r>
+    </w:p>
+    <w:p>
+      <w:pPr>
+        <w:rPr>
+          <w:rFonts w:ascii="Arial" w:hAnsi="Arial" w:cs="Arial"/>
+        </w:rPr>
+      </w:pPr>
       <w:bookmarkStart w:id="0" w:name="_GoBack"/>
       <w:bookmarkEnd w:id="0"/>
-    </w:p>
-    <w:p>
-      <w:pPr>
-        <w:rPr>
-          <w:rFonts w:ascii="Arial" w:hAnsi="Arial" w:cs="Arial"/>
-        </w:rPr>
-      </w:pPr>
-    </w:p>
-    <w:p>
-      <w:pPr>
-        <w:rPr>
-          <w:rFonts w:ascii="Arial" w:hAnsi="Arial" w:cs="Arial"/>
-        </w:rPr>
-      </w:pPr>
-      <w:proofErr w:type="spellStart"/>
-      <w:r>
-        <w:rPr>
-          <w:rFonts w:ascii="Arial" w:hAnsi="Arial" w:cs="Arial"/>
-        </w:rPr>
-        <w:t>Plannig</w:t>
-      </w:r>
-      <w:proofErr w:type="spellEnd"/>
-    </w:p>
-    <w:p>
-      <w:pPr>
-        <w:rPr>
-          <w:rFonts w:ascii="Arial" w:hAnsi="Arial" w:cs="Arial"/>
-        </w:rPr>
-      </w:pPr>
-      <w:r>
-        <w:rPr>
-          <w:rFonts w:ascii="Arial" w:hAnsi="Arial" w:cs="Arial"/>
-        </w:rPr>
-        <w:tab/>
-        <w:t xml:space="preserve">Form submit, </w:t>
-      </w:r>
-    </w:p>
-    <w:p>
-      <w:pPr>
-        <w:ind w:firstLine="720"/>
-        <w:rPr>
-          <w:rFonts w:ascii="Arial" w:hAnsi="Arial" w:cs="Arial"/>
-        </w:rPr>
-      </w:pPr>
-      <w:r>
-        <w:rPr>
-          <w:rFonts w:ascii="Arial" w:hAnsi="Arial" w:cs="Arial"/>
-        </w:rPr>
-        <w:t>A</w:t>
-      </w:r>
-      <w:r>
-        <w:rPr>
-          <w:rFonts w:ascii="Arial" w:hAnsi="Arial" w:cs="Arial"/>
-        </w:rPr>
-        <w:t xml:space="preserve">fter registration email verification, </w:t>
-      </w:r>
-    </w:p>
-    <w:p>
-      <w:pPr>
-        <w:ind w:firstLine="720"/>
-        <w:rPr>
-          <w:rFonts w:ascii="Arial" w:hAnsi="Arial" w:cs="Arial"/>
-        </w:rPr>
-      </w:pPr>
-      <w:r>
-        <w:rPr>
-          <w:rFonts w:ascii="Arial" w:hAnsi="Arial" w:cs="Arial"/>
-        </w:rPr>
-        <w:t>Facebook/G</w:t>
-      </w:r>
-      <w:r>
-        <w:rPr>
-          <w:rFonts w:ascii="Arial" w:hAnsi="Arial" w:cs="Arial"/>
-        </w:rPr>
-        <w:t xml:space="preserve">mail login, </w:t>
-      </w:r>
-    </w:p>
-    <w:p>
-      <w:pPr>
-        <w:ind w:firstLine="720"/>
-        <w:rPr>
-          <w:rFonts w:ascii="Arial" w:hAnsi="Arial" w:cs="Arial"/>
-        </w:rPr>
-      </w:pPr>
-      <w:r>
-        <w:rPr>
-          <w:rFonts w:ascii="Arial" w:hAnsi="Arial" w:cs="Arial"/>
-        </w:rPr>
-        <w:t xml:space="preserve">2 step registration page. </w:t>
-      </w:r>
-    </w:p>
-    <w:p>
-      <w:pPr>
-        <w:ind w:left="720" w:firstLine="720"/>
-        <w:rPr>
-          <w:rFonts w:ascii="Arial" w:hAnsi="Arial" w:cs="Arial"/>
-        </w:rPr>
-      </w:pPr>
-      <w:r>
-        <w:rPr>
-          <w:rFonts w:ascii="Arial" w:hAnsi="Arial" w:cs="Arial"/>
-        </w:rPr>
-        <w:t>1</w:t>
-      </w:r>
-      <w:r>
-        <w:rPr>
-          <w:rFonts w:ascii="Arial" w:hAnsi="Arial" w:cs="Arial"/>
-          <w:vertAlign w:val="superscript"/>
-        </w:rPr>
-        <w:t>st</w:t>
-      </w:r>
-      <w:r>
-        <w:rPr>
-          <w:rFonts w:ascii="Arial" w:hAnsi="Arial" w:cs="Arial"/>
-        </w:rPr>
-        <w:t xml:space="preserve"> step general information, 2</w:t>
-      </w:r>
-      <w:r>
-        <w:rPr>
-          <w:rFonts w:ascii="Arial" w:hAnsi="Arial" w:cs="Arial"/>
-          <w:vertAlign w:val="superscript"/>
-        </w:rPr>
-        <w:t>nd</w:t>
-      </w:r>
-      <w:r>
-        <w:rPr>
-          <w:rFonts w:ascii="Arial" w:hAnsi="Arial" w:cs="Arial"/>
-        </w:rPr>
-        <w:t xml:space="preserve"> step login information </w:t>
-      </w:r>
-    </w:p>
-    <w:p>
-      <w:pPr>
-        <w:rPr>
-          <w:rFonts w:ascii="Arial" w:hAnsi="Arial" w:cs="Arial"/>
-        </w:rPr>
-      </w:pPr>
-    </w:p>
-    <w:p>
-      <w:pPr>
-        <w:rPr>
-          <w:rFonts w:ascii="Arial" w:hAnsi="Arial" w:cs="Arial"/>
-        </w:rPr>
-      </w:pPr>
-      <w:r>
-        <w:rPr>
-          <w:rFonts w:ascii="Arial" w:hAnsi="Arial" w:cs="Arial"/>
-        </w:rPr>
-        <w:t xml:space="preserve">Project architecture for ecommerce </w:t>
-      </w:r>
-    </w:p>
-    <w:p>
-      <w:pPr>
-        <w:rPr>
-          <w:rFonts w:ascii="Arial" w:hAnsi="Arial" w:cs="Arial"/>
-        </w:rPr>
-      </w:pPr>
     </w:p>
     <w:p>
       <w:pPr>
